--- a/report_and_materials/Рецензия.docx
+++ b/report_and_materials/Рецензия.docx
@@ -333,34 +333,7 @@
           <w:sz w:val="28"/>
           <w:szCs w:val="28"/>
         </w:rPr>
-        <w:t>с</w:t>
-      </w:r>
-      <w:r>
-        <w:rPr>
-          <w:rFonts w:eastAsia="Calibri"/>
-          <w:color w:val="000000" w:themeColor="text1"/>
-          <w:sz w:val="28"/>
-          <w:szCs w:val="28"/>
-        </w:rPr>
-        <w:t>истем</w:t>
-      </w:r>
-      <w:r>
-        <w:rPr>
-          <w:rFonts w:eastAsia="Calibri"/>
-          <w:color w:val="000000" w:themeColor="text1"/>
-          <w:sz w:val="28"/>
-          <w:szCs w:val="28"/>
-        </w:rPr>
-        <w:t>ы</w:t>
-      </w:r>
-      <w:r>
-        <w:rPr>
-          <w:rFonts w:eastAsia="Calibri"/>
-          <w:color w:val="000000" w:themeColor="text1"/>
-          <w:sz w:val="28"/>
-          <w:szCs w:val="28"/>
-        </w:rPr>
-        <w:t xml:space="preserve"> повышения разборчивости речи</w:t>
+        <w:t>системы повышения разборчивости речи</w:t>
       </w:r>
       <w:r>
         <w:t xml:space="preserve"> </w:t>
@@ -433,220 +406,37 @@
         <w:ind w:firstLine="708"/>
         <w:jc w:val="both"/>
         <w:rPr>
-          <w:rFonts w:eastAsia="Calibri"/>
-          <w:color w:val="FF0000"/>
-          <w:sz w:val="28"/>
-          <w:szCs w:val="28"/>
-        </w:rPr>
-      </w:pPr>
-      <w:r>
-        <w:rPr>
-          <w:sz w:val="28"/>
-          <w:szCs w:val="28"/>
-        </w:rPr>
-        <w:t>Пояснительная записка построена логично и последователь</w:t>
-      </w:r>
-      <w:r>
-        <w:rPr>
-          <w:sz w:val="28"/>
-          <w:szCs w:val="28"/>
-        </w:rPr>
-        <w:t>но отражает все этапы исследования</w:t>
-      </w:r>
-      <w:r>
-        <w:rPr>
-          <w:sz w:val="28"/>
-          <w:szCs w:val="28"/>
-        </w:rPr>
-        <w:t>.</w:t>
-      </w:r>
-      <w:r>
-        <w:rPr>
-          <w:sz w:val="28"/>
-          <w:szCs w:val="28"/>
-        </w:rPr>
-        <w:t xml:space="preserve"> </w:t>
-      </w:r>
-      <w:r>
-        <w:rPr>
-          <w:sz w:val="28"/>
-          <w:szCs w:val="28"/>
-        </w:rPr>
-        <w:t xml:space="preserve">В </w:t>
-      </w:r>
-      <w:r>
-        <w:rPr>
-          <w:sz w:val="28"/>
-          <w:szCs w:val="28"/>
-        </w:rPr>
-        <w:t>работе</w:t>
-      </w:r>
-      <w:r>
-        <w:rPr>
-          <w:sz w:val="28"/>
-          <w:szCs w:val="28"/>
-        </w:rPr>
-        <w:t xml:space="preserve"> приведен аналитический обзор научно-технической литературы, касающе</w:t>
-      </w:r>
-      <w:r>
-        <w:rPr>
-          <w:sz w:val="28"/>
-          <w:szCs w:val="28"/>
-        </w:rPr>
-        <w:t>й</w:t>
-      </w:r>
-      <w:r>
-        <w:rPr>
-          <w:sz w:val="28"/>
-          <w:szCs w:val="28"/>
-        </w:rPr>
-        <w:t xml:space="preserve">ся темы </w:t>
-      </w:r>
-      <w:r>
-        <w:rPr>
-          <w:sz w:val="28"/>
-          <w:szCs w:val="28"/>
-        </w:rPr>
-        <w:t>исследовательской работы.</w:t>
-      </w:r>
-      <w:r>
-        <w:rPr>
-          <w:sz w:val="28"/>
-          <w:szCs w:val="28"/>
-        </w:rPr>
-        <w:t xml:space="preserve"> Также </w:t>
-      </w:r>
-      <w:r>
-        <w:rPr>
-          <w:rFonts w:eastAsia="Calibri"/>
           <w:color w:val="000000" w:themeColor="text1"/>
           <w:sz w:val="28"/>
           <w:szCs w:val="28"/>
         </w:rPr>
-        <w:t>п</w:t>
-      </w:r>
-      <w:r>
-        <w:rPr>
-          <w:rFonts w:eastAsia="Calibri"/>
-          <w:color w:val="000000" w:themeColor="text1"/>
-          <w:sz w:val="28"/>
-          <w:szCs w:val="28"/>
-        </w:rPr>
-        <w:t>риведено технико-экономическое обоснование разрабатываемо</w:t>
-      </w:r>
-      <w:r>
-        <w:rPr>
-          <w:rFonts w:eastAsia="Calibri"/>
-          <w:color w:val="000000" w:themeColor="text1"/>
-          <w:sz w:val="28"/>
-          <w:szCs w:val="28"/>
-        </w:rPr>
-        <w:t>й системы</w:t>
-      </w:r>
-      <w:r>
-        <w:rPr>
-          <w:rFonts w:eastAsia="Calibri"/>
-          <w:color w:val="000000" w:themeColor="text1"/>
-          <w:sz w:val="28"/>
-          <w:szCs w:val="28"/>
-        </w:rPr>
-        <w:t>.</w:t>
-      </w:r>
-    </w:p>
-    <w:p>
-      <w:pPr>
-        <w:ind w:firstLine="567"/>
-        <w:jc w:val="both"/>
-        <w:rPr>
-          <w:rFonts w:eastAsia="Calibri"/>
-          <w:color w:val="000000" w:themeColor="text1"/>
-          <w:sz w:val="28"/>
-          <w:szCs w:val="28"/>
-        </w:rPr>
-      </w:pPr>
-      <w:r>
-        <w:rPr>
-          <w:sz w:val="28"/>
-          <w:szCs w:val="28"/>
-        </w:rPr>
-        <w:t xml:space="preserve">В пояснительной записке достаточно </w:t>
-      </w:r>
-      <w:r>
-        <w:rPr>
-          <w:sz w:val="28"/>
-          <w:szCs w:val="28"/>
-        </w:rPr>
-        <w:t xml:space="preserve">полно сделан обзор существующих методов </w:t>
-      </w:r>
+      </w:pPr>
       <w:r>
         <w:rPr>
           <w:color w:val="000000" w:themeColor="text1"/>
           <w:sz w:val="28"/>
           <w:szCs w:val="28"/>
         </w:rPr>
-        <w:t>повышения разборчивости речи на основе модели слухового восприятия</w:t>
+        <w:t>Пояснительная записка построена логично и последовательно отражает все этапы исследования. В работе приведен аналитический обзор научно- технической литературы, касающейся темы исследовательской работы. Также приведено технико-экономическое обоснование разрабатываемой системы.</w:t>
       </w:r>
+    </w:p>
+    <w:p>
+      <w:pPr>
+        <w:ind w:firstLine="708"/>
+        <w:jc w:val="both"/>
+        <w:rPr>
+          <w:color w:val="000000" w:themeColor="text1"/>
+          <w:sz w:val="28"/>
+          <w:szCs w:val="28"/>
+        </w:rPr>
+      </w:pPr>
       <w:r>
         <w:rPr>
           <w:color w:val="000000" w:themeColor="text1"/>
           <w:sz w:val="28"/>
           <w:szCs w:val="28"/>
         </w:rPr>
-        <w:t xml:space="preserve">. На основании анализа большого количества специализированной литературы </w:t>
-      </w:r>
-      <w:r>
-        <w:rPr>
-          <w:rFonts w:eastAsia="Calibri"/>
-          <w:color w:val="000000" w:themeColor="text1"/>
-          <w:sz w:val="28"/>
-          <w:szCs w:val="28"/>
-        </w:rPr>
-        <w:t>с</w:t>
-      </w:r>
-      <w:r>
-        <w:rPr>
-          <w:rFonts w:eastAsia="Calibri"/>
-          <w:color w:val="000000" w:themeColor="text1"/>
-          <w:sz w:val="28"/>
-          <w:szCs w:val="28"/>
-        </w:rPr>
-        <w:t>проектирован</w:t>
-      </w:r>
-      <w:r>
-        <w:rPr>
-          <w:rFonts w:eastAsia="Calibri"/>
-          <w:color w:val="000000" w:themeColor="text1"/>
-          <w:sz w:val="28"/>
-          <w:szCs w:val="28"/>
-        </w:rPr>
-        <w:t>а</w:t>
-      </w:r>
-      <w:r>
-        <w:rPr>
-          <w:rFonts w:eastAsia="Calibri"/>
-          <w:color w:val="000000" w:themeColor="text1"/>
-          <w:sz w:val="28"/>
-          <w:szCs w:val="28"/>
-        </w:rPr>
-        <w:t xml:space="preserve"> систем</w:t>
-      </w:r>
-      <w:r>
-        <w:rPr>
-          <w:rFonts w:eastAsia="Calibri"/>
-          <w:color w:val="000000" w:themeColor="text1"/>
-          <w:sz w:val="28"/>
-          <w:szCs w:val="28"/>
-        </w:rPr>
-        <w:t>ы</w:t>
-      </w:r>
-      <w:r>
-        <w:rPr>
-          <w:rFonts w:eastAsia="Calibri"/>
-          <w:color w:val="000000" w:themeColor="text1"/>
-          <w:sz w:val="28"/>
-          <w:szCs w:val="28"/>
-        </w:rPr>
-        <w:t xml:space="preserve"> повышения разборчивости речи и осуществлена ее программная реализация. Для проверки работоспособности системы проведено MATLAB-моделирование.</w:t>
+        <w:t>В пояснительной записке достаточно полно сделан обзор существующих методов повышения разборчивости речи на основе модели слухового восприятия. На основании анализа большого количества специализированной литературы спроектирована системы повышения разборчивости речи и осуществлена ее программная реализация. Для проверки работоспособности системы проведено MATLAB-моделирование.</w:t>
       </w:r>
     </w:p>
     <w:p>
@@ -670,21 +460,7 @@
           <w:sz w:val="28"/>
           <w:szCs w:val="28"/>
         </w:rPr>
-        <w:t>показывают, что</w:t>
-      </w:r>
-      <w:r>
-        <w:rPr>
-          <w:sz w:val="28"/>
-          <w:szCs w:val="28"/>
-        </w:rPr>
-        <w:t xml:space="preserve"> разработанная система обеспечивает положительный результат </w:t>
-      </w:r>
-      <w:r>
-        <w:rPr>
-          <w:sz w:val="28"/>
-          <w:szCs w:val="28"/>
-        </w:rPr>
-        <w:t>относительно увеличения процента разборчивости речи.</w:t>
+        <w:t>показывают, что разработанная система обеспечивает положительный результат относительно увеличения процента разборчивости речи.</w:t>
       </w:r>
     </w:p>
     <w:p>
@@ -778,21 +554,7 @@
           <w:sz w:val="28"/>
           <w:szCs w:val="28"/>
         </w:rPr>
-        <w:t xml:space="preserve"> существует возможность проведения усовершенствования полученной системы</w:t>
-      </w:r>
-      <w:r>
-        <w:rPr>
-          <w:sz w:val="28"/>
-          <w:szCs w:val="28"/>
-        </w:rPr>
-        <w:t xml:space="preserve"> </w:t>
-      </w:r>
-      <w:r>
-        <w:rPr>
-          <w:sz w:val="28"/>
-          <w:szCs w:val="28"/>
-        </w:rPr>
-        <w:t xml:space="preserve">в результате проектирования, путем добавления дополнительной точки перегиба (болевого порога) для характеристики вход/выход КДД. Это позволит избежать такой формы искажения звука, как </w:t>
+        <w:t xml:space="preserve"> существует возможность проведения усовершенствования полученной системы в результате проектирования, путем добавления дополнительной точки перегиба (болевого порога) для характеристики вход/выход КДД. Это позволит избежать такой формы искажения звука, как </w:t>
       </w:r>
       <w:proofErr w:type="spellStart"/>
       <w:r>
@@ -813,6 +575,107 @@
     </w:p>
     <w:p>
       <w:pPr>
+        <w:ind w:firstLine="708"/>
+        <w:jc w:val="both"/>
+        <w:rPr>
+          <w:sz w:val="28"/>
+          <w:szCs w:val="28"/>
+        </w:rPr>
+      </w:pPr>
+      <w:r>
+        <w:rPr>
+          <w:color w:val="000000" w:themeColor="text1"/>
+          <w:sz w:val="28"/>
+          <w:szCs w:val="28"/>
+        </w:rPr>
+        <w:t>Д</w:t>
+      </w:r>
+      <w:r>
+        <w:rPr>
+          <w:color w:val="000000" w:themeColor="text1"/>
+          <w:sz w:val="28"/>
+          <w:szCs w:val="28"/>
+        </w:rPr>
+        <w:t xml:space="preserve">ипломный проект выполнен </w:t>
+      </w:r>
+      <w:r>
+        <w:rPr>
+          <w:sz w:val="28"/>
+          <w:szCs w:val="28"/>
+        </w:rPr>
+        <w:t xml:space="preserve">технически грамотно и заслуживает оценки </w:t>
+      </w:r>
+      <w:r>
+        <w:rPr>
+          <w:sz w:val="28"/>
+          <w:szCs w:val="28"/>
+        </w:rPr>
+        <w:t xml:space="preserve">10 </w:t>
+      </w:r>
+      <w:r>
+        <w:rPr>
+          <w:sz w:val="28"/>
+          <w:szCs w:val="28"/>
+        </w:rPr>
+        <w:t xml:space="preserve">баллов, а </w:t>
+      </w:r>
+      <w:r>
+        <w:rPr>
+          <w:sz w:val="28"/>
+          <w:szCs w:val="28"/>
+        </w:rPr>
+        <w:t>студентка</w:t>
+      </w:r>
+      <w:r>
+        <w:rPr>
+          <w:sz w:val="28"/>
+          <w:szCs w:val="28"/>
+        </w:rPr>
+        <w:t xml:space="preserve"> </w:t>
+      </w:r>
+      <w:proofErr w:type="spellStart"/>
+      <w:r>
+        <w:rPr>
+          <w:color w:val="000000" w:themeColor="text1"/>
+          <w:sz w:val="28"/>
+          <w:szCs w:val="28"/>
+        </w:rPr>
+        <w:t>Семенюк</w:t>
+      </w:r>
+      <w:proofErr w:type="spellEnd"/>
+      <w:r>
+        <w:rPr>
+          <w:color w:val="000000" w:themeColor="text1"/>
+          <w:sz w:val="28"/>
+          <w:szCs w:val="28"/>
+        </w:rPr>
+        <w:t xml:space="preserve"> Н.А</w:t>
+      </w:r>
+      <w:r>
+        <w:rPr>
+          <w:sz w:val="28"/>
+          <w:szCs w:val="28"/>
+        </w:rPr>
+        <w:t xml:space="preserve"> – </w:t>
+      </w:r>
+      <w:r>
+        <w:rPr>
+          <w:color w:val="000000" w:themeColor="text1"/>
+          <w:sz w:val="28"/>
+          <w:szCs w:val="28"/>
+        </w:rPr>
+        <w:t>присвоения квалификации инженера-системотехника</w:t>
+      </w:r>
+      <w:r>
+        <w:rPr>
+          <w:sz w:val="28"/>
+          <w:szCs w:val="28"/>
+        </w:rPr>
+        <w:t>.</w:t>
+      </w:r>
+    </w:p>
+    <w:p>
+      <w:pPr>
         <w:ind w:firstLine="709"/>
         <w:jc w:val="both"/>
         <w:rPr>
@@ -827,46 +690,99 @@
         <w:ind w:right="28"/>
         <w:jc w:val="both"/>
         <w:rPr>
+          <w:color w:val="000000" w:themeColor="text1"/>
           <w:sz w:val="28"/>
           <w:szCs w:val="28"/>
         </w:rPr>
       </w:pPr>
       <w:r>
         <w:rPr>
+          <w:color w:val="000000" w:themeColor="text1"/>
           <w:sz w:val="28"/>
           <w:szCs w:val="28"/>
         </w:rPr>
-        <w:t>Рецензент</w:t>
+        <w:t>Рецензент:</w:t>
+      </w:r>
+    </w:p>
+    <w:p>
+      <w:pPr>
+        <w:rPr>
+          <w:color w:val="000000" w:themeColor="text1"/>
+          <w:sz w:val="26"/>
+        </w:rPr>
+      </w:pPr>
+      <w:proofErr w:type="spellStart"/>
+      <w:proofErr w:type="gramStart"/>
+      <w:r>
+        <w:rPr>
+          <w:color w:val="000000" w:themeColor="text1"/>
+          <w:sz w:val="26"/>
+        </w:rPr>
+        <w:t>зав.аспирантурой</w:t>
+      </w:r>
+      <w:proofErr w:type="spellEnd"/>
+      <w:proofErr w:type="gramEnd"/>
+      <w:r>
+        <w:rPr>
+          <w:color w:val="000000" w:themeColor="text1"/>
+          <w:sz w:val="26"/>
+        </w:rPr>
+        <w:t xml:space="preserve"> отдела аспирантуры</w:t>
       </w:r>
       <w:r>
         <w:rPr>
+          <w:color w:val="000000" w:themeColor="text1"/>
+          <w:sz w:val="26"/>
+        </w:rPr>
+        <w:t xml:space="preserve"> и</w:t>
+      </w:r>
+    </w:p>
+    <w:p>
+      <w:pPr>
+        <w:rPr>
+          <w:color w:val="000000" w:themeColor="text1"/>
+          <w:sz w:val="26"/>
+        </w:rPr>
+      </w:pPr>
+      <w:r>
+        <w:rPr>
+          <w:color w:val="000000" w:themeColor="text1"/>
+          <w:sz w:val="26"/>
+        </w:rPr>
+        <w:t>докторантуры</w:t>
+      </w:r>
+      <w:r>
+        <w:rPr>
+          <w:color w:val="000000" w:themeColor="text1"/>
+          <w:sz w:val="26"/>
+        </w:rPr>
+        <w:t xml:space="preserve"> </w:t>
+      </w:r>
+      <w:r>
+        <w:rPr>
+          <w:color w:val="000000" w:themeColor="text1"/>
+          <w:sz w:val="26"/>
+        </w:rPr>
+        <w:t>УО БГУИР</w:t>
+      </w:r>
+      <w:r>
+        <w:rPr>
+          <w:color w:val="000000" w:themeColor="text1"/>
+          <w:sz w:val="26"/>
+        </w:rPr>
+        <w:t xml:space="preserve"> </w:t>
+      </w:r>
+      <w:r>
+        <w:rPr>
+          <w:color w:val="000000" w:themeColor="text1"/>
           <w:sz w:val="28"/>
           <w:szCs w:val="28"/>
         </w:rPr>
-        <w:t>:</w:t>
-      </w:r>
-    </w:p>
-    <w:p>
-      <w:pPr>
-        <w:shd w:val="clear" w:color="auto" w:fill="FFFFFF"/>
-        <w:ind w:right="26"/>
-        <w:rPr>
-          <w:color w:val="FF0000"/>
-          <w:sz w:val="28"/>
-          <w:szCs w:val="28"/>
-        </w:rPr>
-      </w:pPr>
-      <w:r>
-        <w:rPr>
-          <w:color w:val="FF0000"/>
-          <w:sz w:val="28"/>
-          <w:szCs w:val="28"/>
-        </w:rPr>
-        <w:t>к.т.н., доцент каф. ИКТ БГУИР</w:t>
+        <w:t>к.т.н., доцент</w:t>
       </w:r>
       <w:r>
         <w:rPr>
-          <w:color w:val="FF0000"/>
+          <w:color w:val="000000" w:themeColor="text1"/>
           <w:sz w:val="28"/>
           <w:szCs w:val="28"/>
         </w:rPr>
@@ -874,7 +790,7 @@
       </w:r>
       <w:r>
         <w:rPr>
-          <w:color w:val="FF0000"/>
+          <w:color w:val="000000" w:themeColor="text1"/>
           <w:sz w:val="28"/>
           <w:szCs w:val="28"/>
         </w:rPr>
@@ -882,33 +798,46 @@
       </w:r>
       <w:r>
         <w:rPr>
-          <w:color w:val="FF0000"/>
+          <w:color w:val="000000" w:themeColor="text1"/>
           <w:sz w:val="28"/>
           <w:szCs w:val="28"/>
         </w:rPr>
-        <w:tab/>
-        <w:t xml:space="preserve">  ____________</w:t>
+        <w:t xml:space="preserve">      </w:t>
       </w:r>
       <w:r>
         <w:rPr>
-          <w:color w:val="FF0000"/>
+          <w:color w:val="000000" w:themeColor="text1"/>
           <w:sz w:val="28"/>
           <w:szCs w:val="28"/>
         </w:rPr>
-        <w:t xml:space="preserve"> Н.С. Давыдова</w:t>
+        <w:t xml:space="preserve">___________ </w:t>
       </w:r>
-    </w:p>
-    <w:p>
-      <w:pPr>
-        <w:ind w:firstLine="709"/>
-        <w:jc w:val="both"/>
+      <w:r>
         <w:rPr>
+          <w:color w:val="000000" w:themeColor="text1"/>
           <w:sz w:val="28"/>
           <w:szCs w:val="28"/>
         </w:rPr>
-      </w:pPr>
+        <w:t>А</w:t>
+      </w:r>
+      <w:r>
+        <w:rPr>
+          <w:color w:val="000000" w:themeColor="text1"/>
+          <w:sz w:val="28"/>
+          <w:szCs w:val="28"/>
+        </w:rPr>
+        <w:t xml:space="preserve">.С. </w:t>
+      </w:r>
+      <w:proofErr w:type="spellStart"/>
+      <w:r>
+        <w:rPr>
+          <w:color w:val="000000" w:themeColor="text1"/>
+          <w:sz w:val="26"/>
+        </w:rPr>
+        <w:t>Строгова</w:t>
+      </w:r>
+      <w:proofErr w:type="spellEnd"/>
     </w:p>
-    <w:p/>
     <w:sectPr>
       <w:pgSz w:w="11906" w:h="16838" w:code="9"/>
       <w:pgMar w:top="1134" w:right="851" w:bottom="1531" w:left="1701" w:header="709" w:footer="964" w:gutter="0"/>
@@ -8534,7 +8463,7 @@
     <w:lsdException w:name="Table Web 2" w:semiHidden="1" w:unhideWhenUsed="1"/>
     <w:lsdException w:name="Table Web 3" w:semiHidden="1" w:unhideWhenUsed="1"/>
     <w:lsdException w:name="Balloon Text" w:semiHidden="1" w:unhideWhenUsed="1"/>
-    <w:lsdException w:name="Table Grid" w:semiHidden="1" w:uiPriority="59" w:unhideWhenUsed="1"/>
+    <w:lsdException w:name="Table Grid" w:uiPriority="59"/>
     <w:lsdException w:name="Table Theme" w:semiHidden="1" w:unhideWhenUsed="1"/>
     <w:lsdException w:name="Placeholder Text" w:semiHidden="1"/>
     <w:lsdException w:name="No Spacing" w:uiPriority="1" w:qFormat="1"/>
@@ -9376,7 +9305,6 @@
     <w:name w:val="Plain Text Char"/>
     <w:basedOn w:val="DefaultParagraphFont"/>
     <w:link w:val="PlainText"/>
-    <w:semiHidden/>
     <w:rsid w:val="004D369F"/>
     <w:rPr>
       <w:rFonts w:ascii="Times New Roman" w:eastAsia="Times New Roman" w:hAnsi="Times New Roman" w:cs="Times New Roman"/>
